--- a/How to run our portable application.docx
+++ b/How to run our portable application.docx
@@ -41,12 +41,93 @@
       <w:r>
         <w:t xml:space="preserve"> </w:t>
       </w:r>
+      <w:bookmarkStart w:id="0" w:name="_GoBack"/>
+      <w:bookmarkEnd w:id="0"/>
+      <w:r>
+        <w:fldChar w:fldCharType="begin"/>
+      </w:r>
+      <w:r>
+        <w:instrText xml:space="preserve"> HYPERLINK "</w:instrText>
+      </w:r>
+      <w:r>
+        <w:instrText>http://anchorcollege.x10host.com/index.php</w:instrText>
+      </w:r>
+      <w:r>
+        <w:instrText xml:space="preserve">" </w:instrText>
+      </w:r>
+      <w:r>
+        <w:fldChar w:fldCharType="separate"/>
+      </w:r>
+      <w:r>
+        <w:rPr>
+          <w:rStyle w:val="Hyperlink"/>
+        </w:rPr>
+        <w:t>http://anchorcollege.x10host.com/index.php</w:t>
+      </w:r>
+      <w:r>
+        <w:fldChar w:fldCharType="end"/>
+      </w:r>
+      <w:r>
+        <w:t xml:space="preserve"> </w:t>
+      </w:r>
+    </w:p>
+    <w:p>
+      <w:pPr>
+        <w:rPr>
+          <w:color w:val="FF0000"/>
+        </w:rPr>
+      </w:pPr>
+      <w:r>
+        <w:rPr>
+          <w:color w:val="FF0000"/>
+        </w:rPr>
+        <w:t xml:space="preserve">This dynamic, remotely-hosted php server </w:t>
+      </w:r>
+      <w:r>
+        <w:rPr>
+          <w:color w:val="FF0000"/>
+        </w:rPr>
+        <w:t>can be accessed from anywhere using the internet. It can be updated in real time and utilises</w:t>
+      </w:r>
+      <w:r>
+        <w:rPr>
+          <w:color w:val="FF0000"/>
+        </w:rPr>
+        <w:t xml:space="preserve"> phpmyadmin for its backend.</w:t>
+      </w:r>
+    </w:p>
+    <w:p>
+      <w:r>
+        <w:t>Remember, our services have the ability to send notification emails to you when triggered by certain events. If you wish to try this functionality you will have to create an account with a genuine email address.</w:t>
+      </w:r>
+    </w:p>
+    <w:p>
+      <w:r>
+        <w:t>The phpmya</w:t>
+      </w:r>
+      <w:r>
+        <w:t>dmin database is remotely managed</w:t>
+      </w:r>
+      <w:r>
+        <w:t xml:space="preserve"> using the x10hosting service, i</w:t>
+      </w:r>
+      <w:r>
+        <w:t xml:space="preserve">n order to keep the application portable. If you wish </w:t>
+      </w:r>
+      <w:r>
+        <w:t>to access the control panel</w:t>
+      </w:r>
+      <w:r>
+        <w:t xml:space="preserve"> please email me at: </w:t>
+      </w:r>
+    </w:p>
+    <w:p>
       <w:hyperlink r:id="rId5" w:history="1">
         <w:r>
           <w:rPr>
             <w:rStyle w:val="Hyperlink"/>
           </w:rPr>
-          <w:t>http://anchorcollege.x10host.com/Index.php</w:t>
+          <w:t>alexandria.griffiths@connect.qut.edu.au</w:t>
         </w:r>
       </w:hyperlink>
       <w:r>
@@ -54,96 +135,201 @@
       </w:r>
     </w:p>
     <w:p>
-      <w:pPr>
-        <w:rPr>
-          <w:color w:val="FF0000"/>
-        </w:rPr>
-      </w:pPr>
-      <w:r>
-        <w:rPr>
-          <w:color w:val="FF0000"/>
-        </w:rPr>
-        <w:t xml:space="preserve">This dynamic, remotely-hosted php server </w:t>
-      </w:r>
-      <w:r>
-        <w:rPr>
-          <w:color w:val="FF0000"/>
-        </w:rPr>
-        <w:t>can be accessed from anywhere using the internet. It can be updated in real time and utilises</w:t>
-      </w:r>
-      <w:r>
-        <w:rPr>
-          <w:color w:val="FF0000"/>
-        </w:rPr>
-        <w:t xml:space="preserve"> phpmyadmin for its backend.</w:t>
-      </w:r>
-    </w:p>
-    <w:p>
-      <w:r>
-        <w:t>Currently, it boasts a</w:t>
-      </w:r>
-      <w:r>
-        <w:t xml:space="preserve"> live</w:t>
-      </w:r>
-      <w:r>
-        <w:t xml:space="preserve"> functional sign/up and signin system that restricts user</w:t>
-      </w:r>
-      <w:r>
-        <w:t>’s</w:t>
-      </w:r>
-      <w:r>
-        <w:t xml:space="preserve"> access to the site according to their account privileges</w:t>
-      </w:r>
-      <w:r>
-        <w:t>. There is also the ability to submit data through forms to the connected database.</w:t>
+      <w:r>
+        <w:t>Usernames and passwords to test with: (alternatively, you can create your own account)</w:t>
+      </w:r>
+    </w:p>
+    <w:p>
+      <w:pPr>
+        <w:rPr>
+          <w:b/>
+        </w:rPr>
+      </w:pPr>
+      <w:r>
+        <w:rPr>
+          <w:b/>
+        </w:rPr>
+        <w:t>Administration privileges:</w:t>
+      </w:r>
+    </w:p>
+    <w:p>
+      <w:r>
+        <w:t xml:space="preserve">Username: </w:t>
+      </w:r>
+      <w:r>
+        <w:tab/>
+        <w:t>admin</w:t>
+      </w:r>
+    </w:p>
+    <w:p>
+      <w:r>
+        <w:t xml:space="preserve">Password: </w:t>
+      </w:r>
+      <w:r>
+        <w:tab/>
+        <w:t>password</w:t>
+      </w:r>
+    </w:p>
+    <w:p>
+      <w:pPr>
+        <w:rPr>
+          <w:b/>
+        </w:rPr>
+      </w:pPr>
+      <w:r>
+        <w:rPr>
+          <w:b/>
+        </w:rPr>
+        <w:t xml:space="preserve">Patrol Officer </w:t>
+      </w:r>
+      <w:r>
+        <w:rPr>
+          <w:b/>
+        </w:rPr>
+        <w:t>privileges:</w:t>
+      </w:r>
+    </w:p>
+    <w:p>
+      <w:r>
+        <w:t xml:space="preserve">Username: </w:t>
+      </w:r>
+      <w:r>
+        <w:tab/>
+      </w:r>
+      <w:r>
+        <w:t>patrol</w:t>
+      </w:r>
+    </w:p>
+    <w:p>
+      <w:r>
+        <w:t xml:space="preserve">Password: </w:t>
+      </w:r>
+      <w:r>
+        <w:tab/>
+        <w:t>password</w:t>
+      </w:r>
+    </w:p>
+    <w:p>
+      <w:pPr>
+        <w:rPr>
+          <w:b/>
+        </w:rPr>
+      </w:pPr>
+      <w:r>
+        <w:rPr>
+          <w:b/>
+        </w:rPr>
+        <w:t>Staff</w:t>
+      </w:r>
+      <w:r>
+        <w:rPr>
+          <w:b/>
+        </w:rPr>
+        <w:t xml:space="preserve"> privileges:</w:t>
+      </w:r>
+    </w:p>
+    <w:p>
+      <w:r>
+        <w:t xml:space="preserve">Username: </w:t>
+      </w:r>
+      <w:r>
+        <w:tab/>
+      </w:r>
+      <w:r>
+        <w:t>staff</w:t>
+      </w:r>
+    </w:p>
+    <w:p>
+      <w:r>
+        <w:t xml:space="preserve">Password: </w:t>
+      </w:r>
+      <w:r>
+        <w:tab/>
+        <w:t>password</w:t>
+      </w:r>
+    </w:p>
+    <w:p>
+      <w:pPr>
+        <w:rPr>
+          <w:b/>
+        </w:rPr>
+      </w:pPr>
+      <w:r>
+        <w:rPr>
+          <w:b/>
+        </w:rPr>
+        <w:t xml:space="preserve">Student </w:t>
+      </w:r>
+      <w:r>
+        <w:rPr>
+          <w:b/>
+        </w:rPr>
+        <w:t>privileges:</w:t>
+      </w:r>
+    </w:p>
+    <w:p>
+      <w:r>
+        <w:t xml:space="preserve">Username: </w:t>
+      </w:r>
+      <w:r>
+        <w:tab/>
+      </w:r>
+      <w:r>
+        <w:t>student</w:t>
+      </w:r>
+    </w:p>
+    <w:p>
+      <w:r>
+        <w:t xml:space="preserve">Password: </w:t>
+      </w:r>
+      <w:r>
+        <w:tab/>
+        <w:t>password</w:t>
+      </w:r>
+    </w:p>
+    <w:p>
+      <w:pPr>
+        <w:rPr>
+          <w:b/>
+        </w:rPr>
+      </w:pPr>
+      <w:r>
+        <w:rPr>
+          <w:b/>
+        </w:rPr>
+        <w:t>Visitor</w:t>
+      </w:r>
+      <w:r>
+        <w:rPr>
+          <w:b/>
+        </w:rPr>
+        <w:t xml:space="preserve"> privileges:</w:t>
+      </w:r>
+    </w:p>
+    <w:p>
+      <w:r>
+        <w:t xml:space="preserve">Username: </w:t>
+      </w:r>
+      <w:r>
+        <w:tab/>
+      </w:r>
+      <w:r>
+        <w:t>visitor</w:t>
+      </w:r>
+    </w:p>
+    <w:p>
+      <w:r>
+        <w:t xml:space="preserve">Password: </w:t>
+      </w:r>
+      <w:r>
+        <w:tab/>
+        <w:t>password</w:t>
       </w:r>
     </w:p>
     <w:p/>
-    <w:p>
-      <w:r>
-        <w:t>The phpmya</w:t>
-      </w:r>
-      <w:r>
-        <w:t>dmin database is remotely managed</w:t>
-      </w:r>
-      <w:r>
-        <w:t xml:space="preserve"> using the x10hosting service, i</w:t>
-      </w:r>
-      <w:r>
-        <w:t xml:space="preserve">n order to keep the application portable. If you wish </w:t>
-      </w:r>
-      <w:r>
-        <w:t xml:space="preserve">to access it please email me at: </w:t>
-      </w:r>
-    </w:p>
-    <w:bookmarkStart w:id="0" w:name="_GoBack"/>
-    <w:bookmarkEnd w:id="0"/>
-    <w:p>
-      <w:r>
-        <w:fldChar w:fldCharType="begin"/>
-      </w:r>
-      <w:r>
-        <w:instrText xml:space="preserve"> HYPERLINK "mailto:alexandria.griffiths@connect.qut.edu.au" </w:instrText>
-      </w:r>
-      <w:r>
-        <w:fldChar w:fldCharType="separate"/>
-      </w:r>
-      <w:r>
-        <w:rPr>
-          <w:rStyle w:val="Hyperlink"/>
-        </w:rPr>
-        <w:t>alexandria.griffiths@connect.qut.edu.au</w:t>
-      </w:r>
-      <w:r>
-        <w:rPr>
-          <w:rStyle w:val="Hyperlink"/>
-        </w:rPr>
-        <w:fldChar w:fldCharType="end"/>
-      </w:r>
-      <w:r>
-        <w:t xml:space="preserve"> </w:t>
-      </w:r>
-    </w:p>
+    <w:p/>
+    <w:p/>
+    <w:p/>
     <w:sectPr>
       <w:pgSz w:w="11906" w:h="16838"/>
       <w:pgMar w:top="1440" w:right="1440" w:bottom="1440" w:left="1440" w:header="708" w:footer="708" w:gutter="0"/>
